--- a/FSD MERN - Designing a Dynamic Front-end with React JAN 2026 batch 1/React JS Day 7- 01-02-2026.docx
+++ b/FSD MERN - Designing a Dynamic Front-end with React JAN 2026 batch 1/React JS Day 7- 01-02-2026.docx
@@ -94,6 +94,7 @@
       </w:pPr>
       <w:r>
         <w:rPr>
+          <w:highlight w:val="yellow"/>
           <w:lang w:val="en-US"/>
         </w:rPr>
         <w:t xml:space="preserve">Express JS Rest API with Database mongo </w:t>
@@ -101,6 +102,7 @@
       <w:proofErr w:type="spellStart"/>
       <w:r>
         <w:rPr>
+          <w:highlight w:val="yellow"/>
           <w:lang w:val="en-US"/>
         </w:rPr>
         <w:t>db</w:t>
@@ -112,13 +114,6 @@
         </w:rPr>
         <w:t xml:space="preserve"> </w:t>
       </w:r>
-    </w:p>
-    <w:p>
-      <w:pPr>
-        <w:rPr>
-          <w:lang w:val="en-US"/>
-        </w:rPr>
-      </w:pPr>
     </w:p>
     <w:p>
       <w:pPr>
@@ -516,6 +511,256 @@
         </w:rPr>
         <w:t xml:space="preserve"> get, post, put, patch and delete etc. </w:t>
       </w:r>
+    </w:p>
+    <w:p>
+      <w:pPr>
+        <w:rPr>
+          <w:lang w:val="en-US"/>
+        </w:rPr>
+      </w:pPr>
+    </w:p>
+    <w:p>
+      <w:pPr>
+        <w:rPr>
+          <w:lang w:val="en-US"/>
+        </w:rPr>
+      </w:pPr>
+    </w:p>
+    <w:p>
+      <w:pPr>
+        <w:rPr>
+          <w:lang w:val="en-US"/>
+        </w:rPr>
+      </w:pPr>
+      <w:r>
+        <w:rPr>
+          <w:lang w:val="en-US"/>
+        </w:rPr>
+        <w:t xml:space="preserve">Using </w:t>
+      </w:r>
+      <w:proofErr w:type="spellStart"/>
+      <w:r>
+        <w:rPr>
+          <w:lang w:val="en-US"/>
+        </w:rPr>
+        <w:t>axios</w:t>
+      </w:r>
+      <w:proofErr w:type="spellEnd"/>
+      <w:r>
+        <w:rPr>
+          <w:lang w:val="en-US"/>
+        </w:rPr>
+        <w:t xml:space="preserve"> tool we do CRUD Operation (Create/Insert, Delete, Update and Retrieve) </w:t>
+      </w:r>
+    </w:p>
+    <w:p>
+      <w:pPr>
+        <w:rPr>
+          <w:lang w:val="en-US"/>
+        </w:rPr>
+      </w:pPr>
+    </w:p>
+    <w:p>
+      <w:pPr>
+        <w:rPr>
+          <w:lang w:val="en-US"/>
+        </w:rPr>
+      </w:pPr>
+      <w:proofErr w:type="spellStart"/>
+      <w:proofErr w:type="gramStart"/>
+      <w:r>
+        <w:rPr>
+          <w:highlight w:val="yellow"/>
+          <w:lang w:val="en-US"/>
+        </w:rPr>
+        <w:t>products.json</w:t>
+      </w:r>
+      <w:proofErr w:type="spellEnd"/>
+      <w:proofErr w:type="gramEnd"/>
+      <w:r>
+        <w:rPr>
+          <w:lang w:val="en-US"/>
+        </w:rPr>
+        <w:t xml:space="preserve"> </w:t>
+      </w:r>
+    </w:p>
+    <w:p>
+      <w:pPr>
+        <w:rPr>
+          <w:lang w:val="en-US"/>
+        </w:rPr>
+      </w:pPr>
+    </w:p>
+    <w:p>
+      <w:pPr>
+        <w:rPr>
+          <w:lang w:val="en-US"/>
+        </w:rPr>
+      </w:pPr>
+      <w:r>
+        <w:rPr>
+          <w:lang w:val="en-US"/>
+        </w:rPr>
+        <w:t xml:space="preserve">please </w:t>
+      </w:r>
+    </w:p>
+    <w:p>
+      <w:pPr>
+        <w:rPr>
+          <w:lang w:val="en-US"/>
+        </w:rPr>
+      </w:pPr>
+      <w:r>
+        <w:rPr>
+          <w:lang w:val="en-US"/>
+        </w:rPr>
+        <w:t xml:space="preserve">open the terminal and run the below command make static </w:t>
+      </w:r>
+      <w:proofErr w:type="spellStart"/>
+      <w:r>
+        <w:rPr>
+          <w:lang w:val="en-US"/>
+        </w:rPr>
+        <w:t>json</w:t>
+      </w:r>
+      <w:proofErr w:type="spellEnd"/>
+      <w:r>
+        <w:rPr>
+          <w:lang w:val="en-US"/>
+        </w:rPr>
+        <w:t xml:space="preserve"> file as </w:t>
+      </w:r>
+      <w:proofErr w:type="spellStart"/>
+      <w:r>
+        <w:rPr>
+          <w:lang w:val="en-US"/>
+        </w:rPr>
+        <w:t>json</w:t>
+      </w:r>
+      <w:proofErr w:type="spellEnd"/>
+      <w:r>
+        <w:rPr>
+          <w:lang w:val="en-US"/>
+        </w:rPr>
+        <w:t xml:space="preserve"> server </w:t>
+      </w:r>
+    </w:p>
+    <w:p>
+      <w:pPr>
+        <w:rPr>
+          <w:lang w:val="en-US"/>
+        </w:rPr>
+      </w:pPr>
+      <w:proofErr w:type="spellStart"/>
+      <w:r>
+        <w:rPr>
+          <w:highlight w:val="yellow"/>
+          <w:lang w:val="en-US"/>
+        </w:rPr>
+        <w:t>json</w:t>
+      </w:r>
+      <w:proofErr w:type="spellEnd"/>
+      <w:r>
+        <w:rPr>
+          <w:highlight w:val="yellow"/>
+          <w:lang w:val="en-US"/>
+        </w:rPr>
+        <w:t xml:space="preserve">-server </w:t>
+      </w:r>
+      <w:proofErr w:type="spellStart"/>
+      <w:proofErr w:type="gramStart"/>
+      <w:r>
+        <w:rPr>
+          <w:highlight w:val="yellow"/>
+          <w:lang w:val="en-US"/>
+        </w:rPr>
+        <w:t>products.json</w:t>
+      </w:r>
+      <w:proofErr w:type="spellEnd"/>
+      <w:proofErr w:type="gramEnd"/>
+      <w:r>
+        <w:rPr>
+          <w:lang w:val="en-US"/>
+        </w:rPr>
+        <w:t xml:space="preserve"> </w:t>
+      </w:r>
+    </w:p>
+    <w:p>
+      <w:pPr>
+        <w:rPr>
+          <w:lang w:val="en-US"/>
+        </w:rPr>
+      </w:pPr>
+    </w:p>
+    <w:p>
+      <w:pPr>
+        <w:rPr>
+          <w:lang w:val="en-US"/>
+        </w:rPr>
+      </w:pPr>
+    </w:p>
+    <w:p>
+      <w:pPr>
+        <w:rPr>
+          <w:lang w:val="en-US"/>
+        </w:rPr>
+      </w:pPr>
+      <w:proofErr w:type="spellStart"/>
+      <w:r>
+        <w:rPr>
+          <w:highlight w:val="yellow"/>
+          <w:lang w:val="en-US"/>
+        </w:rPr>
+        <w:lastRenderedPageBreak/>
+        <w:t>npm</w:t>
+      </w:r>
+      <w:proofErr w:type="spellEnd"/>
+      <w:r>
+        <w:rPr>
+          <w:highlight w:val="yellow"/>
+          <w:lang w:val="en-US"/>
+        </w:rPr>
+        <w:t xml:space="preserve"> create </w:t>
+      </w:r>
+      <w:proofErr w:type="spellStart"/>
+      <w:r>
+        <w:rPr>
+          <w:highlight w:val="yellow"/>
+          <w:lang w:val="en-US"/>
+        </w:rPr>
+        <w:t>vite@latest</w:t>
+      </w:r>
+      <w:proofErr w:type="spellEnd"/>
+      <w:r>
+        <w:rPr>
+          <w:highlight w:val="yellow"/>
+          <w:lang w:val="en-US"/>
+        </w:rPr>
+        <w:t xml:space="preserve"> product-crud-operation-using-</w:t>
+      </w:r>
+      <w:proofErr w:type="spellStart"/>
+      <w:r>
+        <w:rPr>
+          <w:highlight w:val="yellow"/>
+          <w:lang w:val="en-US"/>
+        </w:rPr>
+        <w:t>axios</w:t>
+      </w:r>
+      <w:proofErr w:type="spellEnd"/>
+    </w:p>
+    <w:p>
+      <w:pPr>
+        <w:rPr>
+          <w:lang w:val="en-US"/>
+        </w:rPr>
+      </w:pPr>
+    </w:p>
+    <w:p>
+      <w:pPr>
+        <w:rPr>
+          <w:lang w:val="en-US"/>
+        </w:rPr>
+      </w:pPr>
     </w:p>
     <w:p>
       <w:pPr>
